--- a/Securitization of Loans(new).docx
+++ b/Securitization of Loans(new).docx
@@ -354,58 +354,11 @@
           <w:sz w:val="40"/>
         </w:rPr>
         <w:pict>
-          <v:shape id="_x0000_s1027" type="#_x0000_t202" style="position:absolute;margin-left:147pt;margin-top:168.75pt;width:147.75pt;height:57.75pt;z-index:251661312">
-            <v:textbox style="mso-next-textbox:#_x0000_s1027">
-              <w:txbxContent>
-                <w:p>
-                  <w:r>
-                    <w:t xml:space="preserve">  </w:t>
-                  </w:r>
-                  <w:r>
-                    <w:tab/>
-                  </w:r>
-                  <w:r>
-                    <w:rPr>
-                      <w:rFonts w:ascii="Times New Roman" w:hAnsi="Times New Roman" w:cs="Times New Roman"/>
-                      <w:sz w:val="24"/>
-                      <w:szCs w:val="24"/>
-                    </w:rPr>
-                    <w:t xml:space="preserve">        </w:t>
-                  </w:r>
-                  <w:r>
-                    <w:rPr>
-                      <w:rFonts w:ascii="Times New Roman" w:hAnsi="Times New Roman" w:cs="Times New Roman"/>
-                      <w:sz w:val="24"/>
-                      <w:szCs w:val="24"/>
-                    </w:rPr>
-                    <w:t>LENDER</w:t>
-                  </w:r>
-                  <w:r>
-                    <w:rPr>
-                      <w:rFonts w:ascii="Times New Roman" w:hAnsi="Times New Roman" w:cs="Times New Roman"/>
-                      <w:sz w:val="24"/>
-                      <w:szCs w:val="24"/>
-                    </w:rPr>
-                    <w:t>/SERVICER</w:t>
-                  </w:r>
-                </w:p>
-              </w:txbxContent>
-            </v:textbox>
-          </v:shape>
-        </w:pict>
-      </w:r>
-      <w:r>
-        <w:rPr>
-          <w:b/>
-          <w:sz w:val="40"/>
-        </w:rPr>
-        <w:pict>
           <v:shape id="_x0000_s1026" type="#_x0000_t202" style="position:absolute;margin-left:142.5pt;margin-top:51pt;width:152.25pt;height:39.75pt;z-index:251660288">
             <v:textbox style="mso-next-textbox:#_x0000_s1026">
               <w:txbxContent>
                 <w:p>
                   <w:pPr>
-                    <w:ind w:left="720" w:firstLine="15"/>
                     <w:rPr>
                       <w:rFonts w:ascii="Times New Roman" w:hAnsi="Times New Roman" w:cs="Times New Roman"/>
                       <w:sz w:val="24"/>
@@ -413,6 +366,19 @@
                     </w:rPr>
                   </w:pPr>
                   <w:r>
+                    <w:rPr>
+                      <w:rFonts w:ascii="Times New Roman" w:hAnsi="Times New Roman" w:cs="Times New Roman"/>
+                      <w:sz w:val="24"/>
+                      <w:szCs w:val="24"/>
+                    </w:rPr>
+                    <w:t xml:space="preserve">          </w:t>
+                  </w:r>
+                  <w:r>
+                    <w:rPr>
+                      <w:rFonts w:ascii="Times New Roman" w:hAnsi="Times New Roman" w:cs="Times New Roman"/>
+                      <w:sz w:val="24"/>
+                      <w:szCs w:val="24"/>
+                    </w:rPr>
                     <w:t>BORROWER</w:t>
                   </w:r>
                   <w:r>
@@ -445,35 +411,6 @@
           <w:szCs w:val="44"/>
         </w:rPr>
       </w:pPr>
-      <w:r>
-        <w:rPr>
-          <w:rFonts w:ascii="Times New Roman" w:hAnsi="Times New Roman" w:cs="Times New Roman"/>
-          <w:noProof/>
-          <w:sz w:val="44"/>
-          <w:szCs w:val="44"/>
-          <w:lang w:eastAsia="zh-TW"/>
-        </w:rPr>
-        <w:pict>
-          <v:shape id="_x0000_s1057" type="#_x0000_t202" style="position:absolute;margin-left:257.25pt;margin-top:372.7pt;width:90.7pt;height:25.5pt;z-index:251692032;mso-width-relative:margin;mso-height-relative:margin" strokecolor="white [3212]">
-            <v:textbox style="mso-next-textbox:#_x0000_s1057">
-              <w:txbxContent>
-                <w:p>
-                  <w:r>
-                    <w:t xml:space="preserve">   </w:t>
-                  </w:r>
-                  <w:r>
-                    <w:rPr>
-                      <w:sz w:val="24"/>
-                      <w:szCs w:val="24"/>
-                    </w:rPr>
-                    <w:t>Investors MP</w:t>
-                  </w:r>
-                </w:p>
-              </w:txbxContent>
-            </v:textbox>
-          </v:shape>
-        </w:pict>
-      </w:r>
       <w:r>
         <w:rPr>
           <w:rFonts w:ascii="Times New Roman" w:hAnsi="Times New Roman" w:cs="Times New Roman"/>
@@ -486,6 +423,263 @@
             <v:path arrowok="t" fillok="f" o:connecttype="none"/>
             <o:lock v:ext="edit" shapetype="t"/>
           </v:shapetype>
+          <v:shape id="_x0000_s1042" type="#_x0000_t32" style="position:absolute;margin-left:278.25pt;margin-top:162.65pt;width:60.75pt;height:.05pt;z-index:251676672" o:connectortype="straight"/>
+        </w:pict>
+      </w:r>
+      <w:r>
+        <w:rPr>
+          <w:rFonts w:ascii="Times New Roman" w:hAnsi="Times New Roman" w:cs="Times New Roman"/>
+          <w:noProof/>
+          <w:sz w:val="44"/>
+          <w:szCs w:val="44"/>
+          <w:lang w:eastAsia="zh-TW"/>
+        </w:rPr>
+        <w:pict>
+          <v:shape id="_x0000_s1035" type="#_x0000_t202" style="position:absolute;margin-left:359.25pt;margin-top:256.25pt;width:115.85pt;height:54.9pt;z-index:251669504;mso-width-relative:margin;mso-height-relative:margin">
+            <v:textbox style="mso-next-textbox:#_x0000_s1035">
+              <w:txbxContent>
+                <w:p>
+                  <w:pPr>
+                    <w:rPr>
+                      <w:rFonts w:ascii="Times New Roman" w:hAnsi="Times New Roman" w:cs="Times New Roman"/>
+                      <w:sz w:val="24"/>
+                      <w:szCs w:val="24"/>
+                    </w:rPr>
+                  </w:pPr>
+                  <w:r>
+                    <w:rPr>
+                      <w:rFonts w:ascii="Times New Roman" w:hAnsi="Times New Roman" w:cs="Times New Roman"/>
+                      <w:sz w:val="24"/>
+                      <w:szCs w:val="24"/>
+                    </w:rPr>
+                    <w:t xml:space="preserve"> </w:t>
+                  </w:r>
+                  <w:r>
+                    <w:rPr>
+                      <w:rFonts w:ascii="Times New Roman" w:hAnsi="Times New Roman" w:cs="Times New Roman"/>
+                      <w:sz w:val="24"/>
+                      <w:szCs w:val="24"/>
+                    </w:rPr>
+                    <w:t>UNDERWRITTER</w:t>
+                  </w:r>
+                </w:p>
+              </w:txbxContent>
+            </v:textbox>
+          </v:shape>
+        </w:pict>
+      </w:r>
+      <w:r>
+        <w:rPr>
+          <w:rFonts w:ascii="Times New Roman" w:hAnsi="Times New Roman" w:cs="Times New Roman"/>
+          <w:noProof/>
+          <w:sz w:val="44"/>
+          <w:szCs w:val="44"/>
+        </w:rPr>
+        <w:pict>
+          <v:shape id="_x0000_s1046" type="#_x0000_t32" style="position:absolute;margin-left:163.5pt;margin-top:182pt;width:.75pt;height:66.15pt;flip:x;z-index:251680768" o:connectortype="straight">
+            <v:stroke endarrow="block"/>
+          </v:shape>
+        </w:pict>
+      </w:r>
+      <w:r>
+        <w:rPr>
+          <w:rFonts w:ascii="Times New Roman" w:hAnsi="Times New Roman" w:cs="Times New Roman"/>
+          <w:noProof/>
+          <w:sz w:val="44"/>
+          <w:szCs w:val="44"/>
+        </w:rPr>
+        <w:pict>
+          <v:shapetype id="_x0000_t34" coordsize="21600,21600" o:spt="34" o:oned="t" adj="10800" path="m,l@0,0@0,21600,21600,21600e" filled="f">
+            <v:stroke joinstyle="miter"/>
+            <v:formulas>
+              <v:f eqn="val #0"/>
+            </v:formulas>
+            <v:path arrowok="t" fillok="f" o:connecttype="none"/>
+            <v:handles>
+              <v:h position="#0,center"/>
+            </v:handles>
+            <o:lock v:ext="edit" shapetype="t"/>
+          </v:shapetype>
+          <v:shape id="_x0000_s1080" type="#_x0000_t34" style="position:absolute;margin-left:18pt;margin-top:176.75pt;width:141pt;height:85.65pt;flip:y;z-index:251712512" o:connectortype="elbow" adj="-115,95554,-13443">
+            <v:stroke endarrow="block"/>
+          </v:shape>
+        </w:pict>
+      </w:r>
+      <w:r>
+        <w:rPr>
+          <w:rFonts w:ascii="Times New Roman" w:hAnsi="Times New Roman" w:cs="Times New Roman"/>
+          <w:noProof/>
+          <w:sz w:val="44"/>
+          <w:szCs w:val="44"/>
+        </w:rPr>
+        <w:pict>
+          <v:shape id="_x0000_s1040" type="#_x0000_t32" style="position:absolute;margin-left:90pt;margin-top:158.9pt;width:71.25pt;height:.05pt;z-index:251674624" o:connectortype="straight">
+            <v:stroke endarrow="block"/>
+          </v:shape>
+        </w:pict>
+      </w:r>
+      <w:r>
+        <w:rPr>
+          <w:b/>
+          <w:sz w:val="40"/>
+        </w:rPr>
+        <w:pict>
+          <v:shape id="_x0000_s1027" type="#_x0000_t202" style="position:absolute;margin-left:156.75pt;margin-top:124.25pt;width:121.5pt;height:57.75pt;z-index:251661312">
+            <v:textbox style="mso-next-textbox:#_x0000_s1027">
+              <w:txbxContent>
+                <w:p>
+                  <w:r>
+                    <w:t xml:space="preserve">  </w:t>
+                  </w:r>
+                  <w:r>
+                    <w:tab/>
+                  </w:r>
+                  <w:r>
+                    <w:rPr>
+                      <w:rFonts w:ascii="Times New Roman" w:hAnsi="Times New Roman" w:cs="Times New Roman"/>
+                      <w:sz w:val="24"/>
+                      <w:szCs w:val="24"/>
+                    </w:rPr>
+                    <w:t xml:space="preserve">        </w:t>
+                  </w:r>
+                  <w:r>
+                    <w:rPr>
+                      <w:rFonts w:ascii="Times New Roman" w:hAnsi="Times New Roman" w:cs="Times New Roman"/>
+                      <w:sz w:val="24"/>
+                      <w:szCs w:val="24"/>
+                    </w:rPr>
+                    <w:t xml:space="preserve">                   BANK</w:t>
+                  </w:r>
+                  <w:r>
+                    <w:rPr>
+                      <w:rFonts w:ascii="Times New Roman" w:hAnsi="Times New Roman" w:cs="Times New Roman"/>
+                      <w:sz w:val="24"/>
+                      <w:szCs w:val="24"/>
+                    </w:rPr>
+                    <w:t>/SERVICER</w:t>
+                  </w:r>
+                </w:p>
+              </w:txbxContent>
+            </v:textbox>
+          </v:shape>
+        </w:pict>
+      </w:r>
+      <w:r>
+        <w:rPr>
+          <w:rFonts w:ascii="Times New Roman" w:hAnsi="Times New Roman" w:cs="Times New Roman"/>
+          <w:noProof/>
+          <w:sz w:val="44"/>
+          <w:szCs w:val="44"/>
+          <w:lang w:eastAsia="zh-TW"/>
+        </w:rPr>
+        <w:pict>
+          <v:shape id="_x0000_s1082" type="#_x0000_t202" style="position:absolute;margin-left:5pt;margin-top:205.8pt;width:29.25pt;height:20.2pt;z-index:251714560;mso-width-relative:margin;mso-height-relative:margin" strokecolor="white [3212]">
+            <v:textbox style="mso-next-textbox:#_x0000_s1082">
+              <w:txbxContent>
+                <w:p>
+                  <w:r>
+                    <w:t>RI</w:t>
+                  </w:r>
+                </w:p>
+              </w:txbxContent>
+            </v:textbox>
+          </v:shape>
+        </w:pict>
+      </w:r>
+      <w:r>
+        <w:rPr>
+          <w:rFonts w:ascii="Times New Roman" w:hAnsi="Times New Roman" w:cs="Times New Roman"/>
+          <w:noProof/>
+          <w:sz w:val="44"/>
+          <w:szCs w:val="44"/>
+          <w:lang w:eastAsia="zh-TW"/>
+        </w:rPr>
+        <w:pict>
+          <v:shape id="_x0000_s1055" type="#_x0000_t202" style="position:absolute;margin-left:99.75pt;margin-top:274.45pt;width:30.7pt;height:30pt;z-index:251689984;mso-width-relative:margin;mso-height-relative:margin" strokecolor="white [3212]">
+            <v:textbox style="mso-next-textbox:#_x0000_s1055">
+              <w:txbxContent>
+                <w:p>
+                  <w:pPr>
+                    <w:rPr>
+                      <w:sz w:val="24"/>
+                      <w:szCs w:val="24"/>
+                    </w:rPr>
+                  </w:pPr>
+                  <w:r>
+                    <w:rPr>
+                      <w:sz w:val="24"/>
+                      <w:szCs w:val="24"/>
+                    </w:rPr>
+                    <w:t>RI</w:t>
+                  </w:r>
+                </w:p>
+              </w:txbxContent>
+            </v:textbox>
+          </v:shape>
+        </w:pict>
+      </w:r>
+      <w:r>
+        <w:rPr>
+          <w:rFonts w:ascii="Times New Roman" w:hAnsi="Times New Roman" w:cs="Times New Roman"/>
+          <w:noProof/>
+          <w:sz w:val="44"/>
+          <w:szCs w:val="44"/>
+          <w:lang w:eastAsia="zh-TW"/>
+        </w:rPr>
+        <w:pict>
+          <v:shape id="_x0000_s1059" type="#_x0000_t202" style="position:absolute;margin-left:-30.75pt;margin-top:327.65pt;width:99.7pt;height:23.25pt;z-index:251694080;mso-width-relative:margin;mso-height-relative:margin" strokecolor="white [3212]">
+            <v:textbox style="mso-next-textbox:#_x0000_s1059">
+              <w:txbxContent>
+                <w:p>
+                  <w:r>
+                    <w:t xml:space="preserve">    </w:t>
+                  </w:r>
+                  <w:r>
+                    <w:t>Credit Rating</w:t>
+                  </w:r>
+                </w:p>
+              </w:txbxContent>
+            </v:textbox>
+          </v:shape>
+        </w:pict>
+      </w:r>
+      <w:r>
+        <w:rPr>
+          <w:rFonts w:ascii="Times New Roman" w:hAnsi="Times New Roman" w:cs="Times New Roman"/>
+          <w:noProof/>
+          <w:sz w:val="44"/>
+          <w:szCs w:val="44"/>
+          <w:lang w:eastAsia="zh-TW"/>
+        </w:rPr>
+        <w:pict>
+          <v:shape id="_x0000_s1057" type="#_x0000_t202" style="position:absolute;margin-left:257.25pt;margin-top:372.7pt;width:90.7pt;height:25.5pt;z-index:251692032;mso-width-relative:margin;mso-height-relative:margin" strokecolor="white [3212]">
+            <v:textbox style="mso-next-textbox:#_x0000_s1057">
+              <w:txbxContent>
+                <w:p>
+                  <w:r>
+                    <w:t xml:space="preserve">   </w:t>
+                  </w:r>
+                  <w:r>
+                    <w:rPr>
+                      <w:sz w:val="24"/>
+                      <w:szCs w:val="24"/>
+                    </w:rPr>
+                    <w:t>Investors MP</w:t>
+                  </w:r>
+                </w:p>
+              </w:txbxContent>
+            </v:textbox>
+          </v:shape>
+        </w:pict>
+      </w:r>
+      <w:r>
+        <w:rPr>
+          <w:rFonts w:ascii="Times New Roman" w:hAnsi="Times New Roman" w:cs="Times New Roman"/>
+          <w:noProof/>
+          <w:sz w:val="44"/>
+          <w:szCs w:val="44"/>
+        </w:rPr>
+        <w:pict>
           <v:shape id="_x0000_s1048" type="#_x0000_t32" style="position:absolute;margin-left:268.5pt;margin-top:182pt;width:0;height:66.15pt;flip:y;z-index:251682816" o:connectortype="straight">
             <v:stroke endarrow="block"/>
           </v:shape>
@@ -530,7 +724,7 @@
                       <w:sz w:val="24"/>
                       <w:szCs w:val="24"/>
                     </w:rPr>
-                    <w:t xml:space="preserve">                      </w:t>
+                    <w:t xml:space="preserve">           </w:t>
                   </w:r>
                   <w:r>
                     <w:rPr>
@@ -706,6 +900,14 @@
                       <w:sz w:val="24"/>
                       <w:szCs w:val="24"/>
                     </w:rPr>
+                    <w:t xml:space="preserve">    </w:t>
+                  </w:r>
+                  <w:r>
+                    <w:rPr>
+                      <w:rFonts w:ascii="Times New Roman" w:hAnsi="Times New Roman" w:cs="Times New Roman"/>
+                      <w:sz w:val="24"/>
+                      <w:szCs w:val="24"/>
+                    </w:rPr>
                     <w:t>TRUSTEE</w:t>
                   </w:r>
                 </w:p>
@@ -845,28 +1047,6 @@
           <w:lang w:eastAsia="zh-TW"/>
         </w:rPr>
         <w:pict>
-          <v:shape id="_x0000_s1059" type="#_x0000_t202" style="position:absolute;margin-left:-30.75pt;margin-top:327.65pt;width:85.45pt;height:23.25pt;z-index:251694080;mso-width-relative:margin;mso-height-relative:margin" strokecolor="white [3212]">
-            <v:textbox style="mso-next-textbox:#_x0000_s1059">
-              <w:txbxContent>
-                <w:p>
-                  <w:r>
-                    <w:t>Credit Rating</w:t>
-                  </w:r>
-                </w:p>
-              </w:txbxContent>
-            </v:textbox>
-          </v:shape>
-        </w:pict>
-      </w:r>
-      <w:r>
-        <w:rPr>
-          <w:rFonts w:ascii="Times New Roman" w:hAnsi="Times New Roman" w:cs="Times New Roman"/>
-          <w:noProof/>
-          <w:sz w:val="44"/>
-          <w:szCs w:val="44"/>
-          <w:lang w:eastAsia="zh-TW"/>
-        </w:rPr>
-        <w:pict>
           <v:shape id="_x0000_s1067" type="#_x0000_t202" style="position:absolute;margin-left:235.8pt;margin-top:340.35pt;width:69.7pt;height:23.3pt;z-index:251702272;mso-width-relative:margin;mso-height-relative:margin" strokecolor="white [3212]">
             <v:textbox style="mso-next-textbox:#_x0000_s1067">
               <w:txbxContent>
@@ -907,7 +1087,7 @@
               <w:txbxContent>
                 <w:p>
                   <w:r>
-                    <w:t xml:space="preserve">   MP</w:t>
+                    <w:t xml:space="preserve">  MP</w:t>
                   </w:r>
                 </w:p>
               </w:txbxContent>
@@ -1035,38 +1215,6 @@
           <w:noProof/>
           <w:sz w:val="44"/>
           <w:szCs w:val="44"/>
-          <w:lang w:eastAsia="zh-TW"/>
-        </w:rPr>
-        <w:pict>
-          <v:shape id="_x0000_s1055" type="#_x0000_t202" style="position:absolute;margin-left:90pt;margin-top:255.6pt;width:40.45pt;height:23.15pt;z-index:251689984;mso-width-relative:margin;mso-height-relative:margin" strokecolor="white [3212]">
-            <v:textbox style="mso-next-textbox:#_x0000_s1055">
-              <w:txbxContent>
-                <w:p>
-                  <w:pPr>
-                    <w:rPr>
-                      <w:sz w:val="24"/>
-                      <w:szCs w:val="24"/>
-                    </w:rPr>
-                  </w:pPr>
-                  <w:r>
-                    <w:rPr>
-                      <w:sz w:val="24"/>
-                      <w:szCs w:val="24"/>
-                    </w:rPr>
-                    <w:t>RI</w:t>
-                  </w:r>
-                </w:p>
-              </w:txbxContent>
-            </v:textbox>
-          </v:shape>
-        </w:pict>
-      </w:r>
-      <w:r>
-        <w:rPr>
-          <w:rFonts w:ascii="Times New Roman" w:hAnsi="Times New Roman" w:cs="Times New Roman"/>
-          <w:noProof/>
-          <w:sz w:val="44"/>
-          <w:szCs w:val="44"/>
         </w:rPr>
         <w:pict>
           <v:shape id="_x0000_s1054" type="#_x0000_t32" style="position:absolute;margin-left:78.75pt;margin-top:285.65pt;width:68.25pt;height:0;z-index:251688960" o:connectortype="straight">
@@ -1083,40 +1231,6 @@
           <w:lang w:eastAsia="zh-TW"/>
         </w:rPr>
         <w:pict>
-          <v:shape id="_x0000_s1035" type="#_x0000_t202" style="position:absolute;margin-left:359.25pt;margin-top:255.6pt;width:115.85pt;height:55.55pt;z-index:251669504;mso-width-relative:margin;mso-height-relative:margin">
-            <v:textbox style="mso-next-textbox:#_x0000_s1035">
-              <w:txbxContent>
-                <w:p>
-                  <w:pPr>
-                    <w:rPr>
-                      <w:rFonts w:ascii="Times New Roman" w:hAnsi="Times New Roman" w:cs="Times New Roman"/>
-                      <w:sz w:val="24"/>
-                      <w:szCs w:val="24"/>
-                    </w:rPr>
-                  </w:pPr>
-                  <w:r>
-                    <w:rPr>
-                      <w:rFonts w:ascii="Times New Roman" w:hAnsi="Times New Roman" w:cs="Times New Roman"/>
-                      <w:sz w:val="24"/>
-                      <w:szCs w:val="24"/>
-                    </w:rPr>
-                    <w:t>UNDERWRITTER</w:t>
-                  </w:r>
-                </w:p>
-              </w:txbxContent>
-            </v:textbox>
-          </v:shape>
-        </w:pict>
-      </w:r>
-      <w:r>
-        <w:rPr>
-          <w:rFonts w:ascii="Times New Roman" w:hAnsi="Times New Roman" w:cs="Times New Roman"/>
-          <w:noProof/>
-          <w:sz w:val="44"/>
-          <w:szCs w:val="44"/>
-          <w:lang w:eastAsia="zh-TW"/>
-        </w:rPr>
-        <w:pict>
           <v:shape id="_x0000_s1032" type="#_x0000_t202" style="position:absolute;margin-left:-30.75pt;margin-top:262.4pt;width:109.5pt;height:48.75pt;z-index:251666432;mso-width-relative:margin;mso-height-relative:margin">
             <v:textbox style="mso-next-textbox:#_x0000_s1032">
               <w:txbxContent>
@@ -1239,7 +1353,6 @@
               <w:txbxContent>
                 <w:p>
                   <w:pPr>
-                    <w:ind w:left="720" w:firstLine="15"/>
                     <w:rPr>
                       <w:rFonts w:ascii="Times New Roman" w:hAnsi="Times New Roman" w:cs="Times New Roman"/>
                       <w:sz w:val="24"/>
@@ -1252,12 +1365,19 @@
                       <w:sz w:val="24"/>
                       <w:szCs w:val="24"/>
                     </w:rPr>
+                    <w:t xml:space="preserve">          </w:t>
+                  </w:r>
+                  <w:r>
+                    <w:rPr>
+                      <w:rFonts w:ascii="Times New Roman" w:hAnsi="Times New Roman" w:cs="Times New Roman"/>
+                      <w:sz w:val="24"/>
+                      <w:szCs w:val="24"/>
+                    </w:rPr>
                     <w:t>SPECIAL</w:t>
                   </w:r>
                 </w:p>
                 <w:p>
                   <w:pPr>
-                    <w:ind w:left="720" w:firstLine="15"/>
                     <w:rPr>
                       <w:rFonts w:ascii="Times New Roman" w:hAnsi="Times New Roman" w:cs="Times New Roman"/>
                       <w:sz w:val="24"/>
@@ -1270,18 +1390,33 @@
                       <w:sz w:val="24"/>
                       <w:szCs w:val="24"/>
                     </w:rPr>
-                    <w:t xml:space="preserve"> PURPOSE</w:t>
+                    <w:t xml:space="preserve">         </w:t>
+                  </w:r>
+                  <w:r>
+                    <w:rPr>
+                      <w:rFonts w:ascii="Times New Roman" w:hAnsi="Times New Roman" w:cs="Times New Roman"/>
+                      <w:sz w:val="24"/>
+                      <w:szCs w:val="24"/>
+                    </w:rPr>
+                    <w:t>PURPOSE</w:t>
                   </w:r>
                 </w:p>
                 <w:p>
                   <w:pPr>
-                    <w:ind w:left="720" w:firstLine="15"/>
                     <w:rPr>
                       <w:rFonts w:ascii="Times New Roman" w:hAnsi="Times New Roman" w:cs="Times New Roman"/>
                       <w:sz w:val="24"/>
                       <w:szCs w:val="24"/>
                     </w:rPr>
                   </w:pPr>
+                  <w:r>
+                    <w:rPr>
+                      <w:rFonts w:ascii="Times New Roman" w:hAnsi="Times New Roman" w:cs="Times New Roman"/>
+                      <w:sz w:val="24"/>
+                      <w:szCs w:val="24"/>
+                    </w:rPr>
+                    <w:t xml:space="preserve">      </w:t>
+                  </w:r>
                   <w:r>
                     <w:rPr>
                       <w:rFonts w:ascii="Times New Roman" w:hAnsi="Times New Roman" w:cs="Times New Roman"/>
@@ -1388,19 +1523,6 @@
           <w:noProof/>
           <w:sz w:val="44"/>
           <w:szCs w:val="44"/>
-        </w:rPr>
-        <w:pict>
-          <v:shape id="_x0000_s1046" type="#_x0000_t32" style="position:absolute;margin-left:163.5pt;margin-top:187.4pt;width:.75pt;height:60.75pt;flip:x;z-index:251680768" o:connectortype="straight">
-            <v:stroke endarrow="block"/>
-          </v:shape>
-        </w:pict>
-      </w:r>
-      <w:r>
-        <w:rPr>
-          <w:rFonts w:ascii="Times New Roman" w:hAnsi="Times New Roman" w:cs="Times New Roman"/>
-          <w:noProof/>
-          <w:sz w:val="44"/>
-          <w:szCs w:val="44"/>
           <w:lang w:eastAsia="zh-TW"/>
         </w:rPr>
         <w:pict>
@@ -1439,30 +1561,6 @@
         </w:rPr>
         <w:pict>
           <v:shape id="_x0000_s1043" type="#_x0000_t32" style="position:absolute;margin-left:339pt;margin-top:29.15pt;width:0;height:133.5pt;flip:y;z-index:251677696" o:connectortype="straight"/>
-        </w:pict>
-      </w:r>
-      <w:r>
-        <w:rPr>
-          <w:rFonts w:ascii="Times New Roman" w:hAnsi="Times New Roman" w:cs="Times New Roman"/>
-          <w:noProof/>
-          <w:sz w:val="44"/>
-          <w:szCs w:val="44"/>
-        </w:rPr>
-        <w:pict>
-          <v:shape id="_x0000_s1042" type="#_x0000_t32" style="position:absolute;margin-left:294.75pt;margin-top:162.65pt;width:44.25pt;height:0;z-index:251676672" o:connectortype="straight"/>
-        </w:pict>
-      </w:r>
-      <w:r>
-        <w:rPr>
-          <w:rFonts w:ascii="Times New Roman" w:hAnsi="Times New Roman" w:cs="Times New Roman"/>
-          <w:noProof/>
-          <w:sz w:val="44"/>
-          <w:szCs w:val="44"/>
-        </w:rPr>
-        <w:pict>
-          <v:shape id="_x0000_s1040" type="#_x0000_t32" style="position:absolute;margin-left:90pt;margin-top:158.9pt;width:57pt;height:0;z-index:251674624" o:connectortype="straight">
-            <v:stroke endarrow="block"/>
-          </v:shape>
         </w:pict>
       </w:r>
       <w:r>
@@ -2058,7 +2156,7 @@
 </file>
 
 <file path=customXml/itemProps1.xml><?xml version="1.0" encoding="utf-8"?>
-<ds:datastoreItem xmlns:ds="http://schemas.openxmlformats.org/officeDocument/2006/customXml" ds:itemID="{A8EF4F12-8FCD-41D7-AD58-6C450313D2A0}">
+<ds:datastoreItem xmlns:ds="http://schemas.openxmlformats.org/officeDocument/2006/customXml" ds:itemID="{EA55375A-6213-4279-B96B-EC6ED6CAD410}">
   <ds:schemaRefs>
     <ds:schemaRef ds:uri="http://schemas.openxmlformats.org/officeDocument/2006/bibliography"/>
   </ds:schemaRefs>
